--- a/doc/export/readme-book.docx
+++ b/doc/export/readme-book.docx
@@ -122,7 +122,7 @@
         <w:t xml:space="preserve"> </w:t>
       </w:r>
       <w:r>
-        <w:t xml:space="preserve">is a Reveal.js, Deck.js and PDF</w:t>
+        <w:t xml:space="preserve">is a Reveal.jsand PDF</w:t>
       </w:r>
       <w:r>
         <w:t xml:space="preserve"> </w:t>
@@ -173,6 +173,13 @@
       </w:r>
       <w:r>
         <w:t xml:space="preserve">without worrying about style, just worrying about content.</w:t>
+      </w:r>
+    </w:p>
+    <w:p>
+      <w:r>
+        <w:pict>
+          <v:rect style="width:0;height:1.5pt" o:hralign="center" o:hrstd="t" o:hr="t"/>
+        </w:pict>
       </w:r>
     </w:p>
     <w:p>
@@ -182,9 +189,9 @@
       <w:r>
         <w:drawing>
           <wp:inline>
-            <wp:extent cx="5334000" cy="3265227"/>
+            <wp:extent cx="5334000" cy="3257257"/>
             <wp:effectExtent b="0" l="0" r="0" t="0"/>
-            <wp:docPr descr="" id="1" name="Picture"/>
+            <wp:docPr descr="" title="" id="1" name="Picture"/>
             <a:graphic>
               <a:graphicData uri="http://schemas.openxmlformats.org/drawingml/2006/picture">
                 <pic:pic>
@@ -203,7 +210,7 @@
                   <pic:spPr bwMode="auto">
                     <a:xfrm>
                       <a:off x="0" y="0"/>
-                      <a:ext cx="5334000" cy="3265227"/>
+                      <a:ext cx="5334000" cy="3257257"/>
                     </a:xfrm>
                     <a:prstGeom prst="rect">
                       <a:avLst/>
@@ -310,74 +317,6 @@
           <w:rPr>
             <w:rStyle w:val="Hyperlink"/>
           </w:rPr>
-          <w:t xml:space="preserve">reveal-slides-online</w:t>
-        </w:r>
-      </w:hyperlink>
-    </w:p>
-    <w:p>
-      <w:pPr>
-        <w:pStyle w:val="Compact"/>
-        <w:numPr>
-          <w:numId w:val="1001"/>
-          <w:ilvl w:val="0"/>
-        </w:numPr>
-      </w:pPr>
-      <w:hyperlink r:id="rId29">
-        <w:r>
-          <w:rPr>
-            <w:rStyle w:val="Hyperlink"/>
-          </w:rPr>
-          <w:t xml:space="preserve">reveal-slides-alternative</w:t>
-        </w:r>
-      </w:hyperlink>
-    </w:p>
-    <w:p>
-      <w:pPr>
-        <w:pStyle w:val="Compact"/>
-        <w:numPr>
-          <w:numId w:val="1001"/>
-          <w:ilvl w:val="0"/>
-        </w:numPr>
-      </w:pPr>
-      <w:hyperlink r:id="rId30">
-        <w:r>
-          <w:rPr>
-            <w:rStyle w:val="Hyperlink"/>
-          </w:rPr>
-          <w:t xml:space="preserve">reveal-slides-alternative-pdf</w:t>
-        </w:r>
-      </w:hyperlink>
-    </w:p>
-    <w:p>
-      <w:pPr>
-        <w:pStyle w:val="Compact"/>
-        <w:numPr>
-          <w:numId w:val="1001"/>
-          <w:ilvl w:val="0"/>
-        </w:numPr>
-      </w:pPr>
-      <w:hyperlink r:id="rId31">
-        <w:r>
-          <w:rPr>
-            <w:rStyle w:val="Hyperlink"/>
-          </w:rPr>
-          <w:t xml:space="preserve">reveal-slides-alternative-online</w:t>
-        </w:r>
-      </w:hyperlink>
-    </w:p>
-    <w:p>
-      <w:pPr>
-        <w:pStyle w:val="Compact"/>
-        <w:numPr>
-          <w:numId w:val="1001"/>
-          <w:ilvl w:val="0"/>
-        </w:numPr>
-      </w:pPr>
-      <w:hyperlink r:id="rId32">
-        <w:r>
-          <w:rPr>
-            <w:rStyle w:val="Hyperlink"/>
-          </w:rPr>
           <w:t xml:space="preserve">epub-book</w:t>
         </w:r>
       </w:hyperlink>
@@ -390,7 +329,7 @@
           <w:ilvl w:val="0"/>
         </w:numPr>
       </w:pPr>
-      <w:hyperlink r:id="rId33">
+      <w:hyperlink r:id="rId29">
         <w:r>
           <w:rPr>
             <w:rStyle w:val="Hyperlink"/>
@@ -407,7 +346,7 @@
           <w:ilvl w:val="0"/>
         </w:numPr>
       </w:pPr>
-      <w:hyperlink r:id="rId34">
+      <w:hyperlink r:id="rId30">
         <w:r>
           <w:rPr>
             <w:rStyle w:val="Hyperlink"/>
@@ -420,8 +359,8 @@
       <w:pPr>
         <w:pStyle w:val="Heading2"/>
       </w:pPr>
-      <w:bookmarkStart w:id="35" w:name="contributors"/>
-      <w:bookmarkEnd w:id="35"/>
+      <w:bookmarkStart w:id="31" w:name="contributors"/>
+      <w:bookmarkEnd w:id="31"/>
       <w:r>
         <w:t xml:space="preserve">Contributors</w:t>
       </w:r>
@@ -440,7 +379,7 @@
       <w:r>
         <w:t xml:space="preserve"> </w:t>
       </w:r>
-      <w:hyperlink r:id="rId36">
+      <w:hyperlink r:id="rId32">
         <w:r>
           <w:rPr>
             <w:rStyle w:val="Hyperlink"/>
@@ -463,7 +402,7 @@
       <w:r>
         <w:t xml:space="preserve"> </w:t>
       </w:r>
-      <w:hyperlink r:id="rId37">
+      <w:hyperlink r:id="rId33">
         <w:r>
           <w:rPr>
             <w:rStyle w:val="Hyperlink"/>
@@ -486,7 +425,7 @@
       <w:r>
         <w:t xml:space="preserve"> </w:t>
       </w:r>
-      <w:hyperlink r:id="rId38">
+      <w:hyperlink r:id="rId34">
         <w:r>
           <w:rPr>
             <w:rStyle w:val="Hyperlink"/>
@@ -499,14 +438,16 @@
       <w:pPr>
         <w:pStyle w:val="Heading2"/>
       </w:pPr>
-      <w:bookmarkStart w:id="39" w:name="licence"/>
-      <w:bookmarkEnd w:id="39"/>
+      <w:bookmarkStart w:id="35" w:name="licence"/>
+      <w:bookmarkEnd w:id="35"/>
       <w:r>
         <w:t xml:space="preserve">Licence</w:t>
       </w:r>
     </w:p>
     <w:p>
       <w:pPr>
+        <w:pStyle w:val="Compact"/>
+        <w:pStyle w:val="BlockText"/>
         <w:numPr>
           <w:numId w:val="1003"/>
           <w:ilvl w:val="0"/>
@@ -522,12 +463,13 @@
     <w:p>
       <w:pPr>
         <w:pStyle w:val="Compact"/>
+        <w:pStyle w:val="BlockText"/>
         <w:numPr>
           <w:numId w:val="1004"/>
           <w:ilvl w:val="1"/>
         </w:numPr>
       </w:pPr>
-      <w:hyperlink r:id="rId40">
+      <w:hyperlink r:id="rId36">
         <w:r>
           <w:rPr>
             <w:rStyle w:val="Hyperlink"/>
@@ -538,6 +480,8 @@
     </w:p>
     <w:p>
       <w:pPr>
+        <w:pStyle w:val="Compact"/>
+        <w:pStyle w:val="BlockText"/>
         <w:numPr>
           <w:numId w:val="1003"/>
           <w:ilvl w:val="0"/>
@@ -553,12 +497,13 @@
     <w:p>
       <w:pPr>
         <w:pStyle w:val="Compact"/>
+        <w:pStyle w:val="BlockText"/>
         <w:numPr>
           <w:numId w:val="1005"/>
           <w:ilvl w:val="1"/>
         </w:numPr>
       </w:pPr>
-      <w:hyperlink r:id="rId41">
+      <w:hyperlink r:id="rId37">
         <w:r>
           <w:rPr>
             <w:rStyle w:val="Hyperlink"/>
@@ -571,8 +516,8 @@
       <w:pPr>
         <w:pStyle w:val="Heading1"/>
       </w:pPr>
-      <w:bookmarkStart w:id="42" w:name="instalation"/>
-      <w:bookmarkEnd w:id="42"/>
+      <w:bookmarkStart w:id="38" w:name="instalation"/>
+      <w:bookmarkEnd w:id="38"/>
       <w:r>
         <w:t xml:space="preserve">Instalation</w:t>
       </w:r>
@@ -581,14 +526,15 @@
       <w:pPr>
         <w:pStyle w:val="Heading2"/>
       </w:pPr>
-      <w:bookmarkStart w:id="43" w:name="dependencies"/>
-      <w:bookmarkEnd w:id="43"/>
+      <w:bookmarkStart w:id="39" w:name="dependencies"/>
+      <w:bookmarkEnd w:id="39"/>
       <w:r>
         <w:t xml:space="preserve">Dependencies</w:t>
       </w:r>
     </w:p>
     <w:p>
       <w:pPr>
+        <w:pStyle w:val="Compact"/>
         <w:numPr>
           <w:numId w:val="1006"/>
           <w:ilvl w:val="0"/>
@@ -606,7 +552,7 @@
           <w:ilvl w:val="1"/>
         </w:numPr>
       </w:pPr>
-      <w:hyperlink r:id="rId44">
+      <w:hyperlink r:id="rId40">
         <w:r>
           <w:rPr>
             <w:rStyle w:val="Hyperlink"/>
@@ -623,17 +569,18 @@
           <w:ilvl w:val="1"/>
         </w:numPr>
       </w:pPr>
-      <w:hyperlink r:id="rId45">
+      <w:hyperlink r:id="rId41">
         <w:r>
           <w:rPr>
             <w:rStyle w:val="Hyperlink"/>
           </w:rPr>
-          <w:t xml:space="preserve">Phantom.js</w:t>
+          <w:t xml:space="preserve">DeckTape</w:t>
         </w:r>
       </w:hyperlink>
     </w:p>
     <w:p>
       <w:pPr>
+        <w:pStyle w:val="Compact"/>
         <w:numPr>
           <w:numId w:val="1006"/>
           <w:ilvl w:val="0"/>
@@ -651,7 +598,7 @@
           <w:ilvl w:val="1"/>
         </w:numPr>
       </w:pPr>
-      <w:hyperlink r:id="rId46">
+      <w:hyperlink r:id="rId42">
         <w:r>
           <w:rPr>
             <w:rStyle w:val="Hyperlink"/>
@@ -664,8 +611,8 @@
       <w:pPr>
         <w:pStyle w:val="Heading2"/>
       </w:pPr>
-      <w:bookmarkStart w:id="47" w:name="requirements"/>
-      <w:bookmarkEnd w:id="47"/>
+      <w:bookmarkStart w:id="43" w:name="requirements"/>
+      <w:bookmarkEnd w:id="43"/>
       <w:r>
         <w:t xml:space="preserve">Requirements</w:t>
       </w:r>
@@ -690,8 +637,8 @@
       <w:pPr>
         <w:pStyle w:val="Heading2"/>
       </w:pPr>
-      <w:bookmarkStart w:id="48" w:name="download"/>
-      <w:bookmarkEnd w:id="48"/>
+      <w:bookmarkStart w:id="44" w:name="download"/>
+      <w:bookmarkEnd w:id="44"/>
       <w:r>
         <w:t xml:space="preserve">Download</w:t>
       </w:r>
@@ -700,7 +647,7 @@
       <w:pPr>
         <w:pStyle w:val="FirstParagraph"/>
       </w:pPr>
-      <w:hyperlink r:id="rId49">
+      <w:hyperlink r:id="rId45">
         <w:r>
           <w:rPr>
             <w:rStyle w:val="Hyperlink"/>
@@ -713,18 +660,237 @@
       <w:pPr>
         <w:pStyle w:val="Heading2"/>
       </w:pPr>
-      <w:bookmarkStart w:id="50" w:name="docker"/>
+      <w:bookmarkStart w:id="46" w:name="docker"/>
+      <w:bookmarkEnd w:id="46"/>
+      <w:r>
+        <w:t xml:space="preserve">Docker</w:t>
+      </w:r>
+    </w:p>
+    <w:p>
+      <w:pPr>
+        <w:pStyle w:val="FirstParagraph"/>
+      </w:pPr>
+      <w:r>
+        <w:t xml:space="preserve">Your installation with docker is still</w:t>
+      </w:r>
+      <w:r>
+        <w:t xml:space="preserve"> </w:t>
+      </w:r>
+      <w:r>
+        <w:rPr>
+          <w:b/>
+        </w:rPr>
+        <w:t xml:space="preserve">under testing</w:t>
+      </w:r>
+      <w:r>
+        <w:t xml:space="preserve">.</w:t>
+      </w:r>
+    </w:p>
+    <w:p>
+      <w:pPr>
+        <w:pStyle w:val="BodyText"/>
+      </w:pPr>
+      <w:r>
+        <w:t xml:space="preserve">Any feedback is welcome.</w:t>
+      </w:r>
+    </w:p>
+    <w:p>
+      <w:pPr>
+        <w:pStyle w:val="Heading3"/>
+      </w:pPr>
+      <w:bookmarkStart w:id="47" w:name="building-docker-image"/>
+      <w:bookmarkEnd w:id="47"/>
+      <w:r>
+        <w:t xml:space="preserve">Building docker image</w:t>
+      </w:r>
+    </w:p>
+    <w:p>
+      <w:pPr>
+        <w:pStyle w:val="FirstParagraph"/>
+      </w:pPr>
+      <w:r>
+        <w:t xml:space="preserve">It will be at dockerhub soon:</w:t>
+      </w:r>
+    </w:p>
+    <w:p>
+      <w:pPr>
+        <w:pStyle w:val="SourceCode"/>
+      </w:pPr>
+      <w:r>
+        <w:rPr>
+          <w:rStyle w:val="VerbatimChar"/>
+        </w:rPr>
+        <w:t xml:space="preserve">$ docker build -t asanzdiego/markdownslides .</w:t>
+      </w:r>
+    </w:p>
+    <w:p>
+      <w:pPr>
+        <w:pStyle w:val="Heading3"/>
+      </w:pPr>
+      <w:bookmarkStart w:id="48" w:name="launch-the-container"/>
+      <w:bookmarkEnd w:id="48"/>
+      <w:r>
+        <w:t xml:space="preserve">Launch the container</w:t>
+      </w:r>
+    </w:p>
+    <w:p>
+      <w:pPr>
+        <w:pStyle w:val="FirstParagraph"/>
+      </w:pPr>
+      <w:r>
+        <w:t xml:space="preserve">Launch the container, product generated will be as</w:t>
+      </w:r>
+      <w:r>
+        <w:t xml:space="preserve"> </w:t>
+      </w:r>
+      <w:r>
+        <w:rPr>
+          <w:b/>
+        </w:rPr>
+        <w:t xml:space="preserve">min</w:t>
+      </w:r>
+      <w:r>
+        <w:t xml:space="preserve"> </w:t>
+      </w:r>
+      <w:r>
+        <w:t xml:space="preserve">configuration</w:t>
+      </w:r>
+    </w:p>
+    <w:p>
+      <w:pPr>
+        <w:pStyle w:val="SourceCode"/>
+      </w:pPr>
+      <w:r>
+        <w:rPr>
+          <w:rStyle w:val="VerbatimChar"/>
+        </w:rPr>
+        <w:t xml:space="preserve">docker run -it -v ${PWD}/doc:/home/markdownslides/doc \</w:t>
+      </w:r>
+      <w:r>
+        <w:br w:type="textWrapping"/>
+      </w:r>
+      <w:r>
+        <w:rPr>
+          <w:rStyle w:val="VerbatimChar"/>
+        </w:rPr>
+        <w:t xml:space="preserve">    asanzdiego/markdownslides</w:t>
+      </w:r>
+    </w:p>
+    <w:p>
+      <w:pPr>
+        <w:pStyle w:val="FirstParagraph"/>
+      </w:pPr>
+      <w:r>
+        <w:t xml:space="preserve">Changing to</w:t>
+      </w:r>
+      <w:r>
+        <w:t xml:space="preserve"> </w:t>
+      </w:r>
+      <w:r>
+        <w:rPr>
+          <w:b/>
+        </w:rPr>
+        <w:t xml:space="preserve">med</w:t>
+      </w:r>
+      <w:r>
+        <w:t xml:space="preserve"> </w:t>
+      </w:r>
+      <w:r>
+        <w:t xml:space="preserve">configuration</w:t>
+      </w:r>
+    </w:p>
+    <w:p>
+      <w:pPr>
+        <w:pStyle w:val="SourceCode"/>
+      </w:pPr>
+      <w:r>
+        <w:rPr>
+          <w:rStyle w:val="VerbatimChar"/>
+        </w:rPr>
+        <w:t xml:space="preserve">docker run -it -v ${PWD}/doc:/home/markdownslides/doc \</w:t>
+      </w:r>
+      <w:r>
+        <w:br w:type="textWrapping"/>
+      </w:r>
+      <w:r>
+        <w:rPr>
+          <w:rStyle w:val="VerbatimChar"/>
+        </w:rPr>
+        <w:t xml:space="preserve">    asanzdiego/markdownslides ./build.sh med doc</w:t>
+      </w:r>
+    </w:p>
+    <w:p>
+      <w:pPr>
+        <w:pStyle w:val="FirstParagraph"/>
+      </w:pPr>
+      <w:r>
+        <w:t xml:space="preserve">Changing to</w:t>
+      </w:r>
+      <w:r>
+        <w:t xml:space="preserve"> </w:t>
+      </w:r>
+      <w:r>
+        <w:rPr>
+          <w:b/>
+        </w:rPr>
+        <w:t xml:space="preserve">max</w:t>
+      </w:r>
+      <w:r>
+        <w:t xml:space="preserve"> </w:t>
+      </w:r>
+      <w:r>
+        <w:t xml:space="preserve">configuation</w:t>
+      </w:r>
+    </w:p>
+    <w:p>
+      <w:pPr>
+        <w:pStyle w:val="SourceCode"/>
+      </w:pPr>
+      <w:r>
+        <w:rPr>
+          <w:rStyle w:val="VerbatimChar"/>
+        </w:rPr>
+        <w:t xml:space="preserve">docker run -it -v ${PWD}/doc:/home/markdownslides/doc \</w:t>
+      </w:r>
+      <w:r>
+        <w:br w:type="textWrapping"/>
+      </w:r>
+      <w:r>
+        <w:rPr>
+          <w:rStyle w:val="VerbatimChar"/>
+        </w:rPr>
+        <w:t xml:space="preserve">    asanzdiego/markdownslides ./build.sh max doc</w:t>
+      </w:r>
+    </w:p>
+    <w:p>
+      <w:pPr>
+        <w:pStyle w:val="Heading1"/>
+      </w:pPr>
+      <w:bookmarkStart w:id="49" w:name="how-to-use"/>
+      <w:bookmarkEnd w:id="49"/>
+      <w:r>
+        <w:t xml:space="preserve">How to use</w:t>
+      </w:r>
+    </w:p>
+    <w:p>
+      <w:pPr>
+        <w:pStyle w:val="Heading2"/>
+      </w:pPr>
+      <w:bookmarkStart w:id="50" w:name="creation"/>
       <w:bookmarkEnd w:id="50"/>
       <w:r>
-        <w:t xml:space="preserve">Docker</w:t>
-      </w:r>
-    </w:p>
-    <w:p>
-      <w:pPr>
-        <w:pStyle w:val="FirstParagraph"/>
-      </w:pPr>
-      <w:r>
-        <w:t xml:space="preserve">Your installation with docker is still</w:t>
+        <w:t xml:space="preserve">Creation</w:t>
+      </w:r>
+    </w:p>
+    <w:p>
+      <w:pPr>
+        <w:numPr>
+          <w:numId w:val="1009"/>
+          <w:ilvl w:val="0"/>
+        </w:numPr>
+      </w:pPr>
+      <w:r>
+        <w:t xml:space="preserve">First</w:t>
       </w:r>
       <w:r>
         <w:t xml:space="preserve"> </w:t>
@@ -733,241 +899,49 @@
         <w:rPr>
           <w:b/>
         </w:rPr>
-        <w:t xml:space="preserve">under testing</w:t>
+        <w:t xml:space="preserve">copy the doc folder and rename it as you like</w:t>
+      </w:r>
+      <w:r>
+        <w:t xml:space="preserve">. This is not necessary but</w:t>
+      </w:r>
+      <w:r>
+        <w:t xml:space="preserve"> </w:t>
+      </w:r>
+      <w:r>
+        <w:t xml:space="preserve">helps you organize your documents.</w:t>
+      </w:r>
+    </w:p>
+    <w:p>
+      <w:pPr>
+        <w:numPr>
+          <w:numId w:val="1009"/>
+          <w:ilvl w:val="0"/>
+        </w:numPr>
+      </w:pPr>
+      <w:r>
+        <w:rPr>
+          <w:b/>
+        </w:rPr>
+        <w:t xml:space="preserve">Create the md files</w:t>
+      </w:r>
+      <w:r>
+        <w:t xml:space="preserve"> </w:t>
+      </w:r>
+      <w:r>
+        <w:t xml:space="preserve">that you want to generate in the</w:t>
+      </w:r>
+      <w:r>
+        <w:t xml:space="preserve"> </w:t>
+      </w:r>
+      <w:r>
+        <w:rPr>
+          <w:b/>
+        </w:rPr>
+        <w:t xml:space="preserve">md folder</w:t>
       </w:r>
       <w:r>
         <w:t xml:space="preserve">.</w:t>
       </w:r>
-    </w:p>
-    <w:p>
-      <w:pPr>
-        <w:pStyle w:val="BodyText"/>
-      </w:pPr>
-      <w:r>
-        <w:t xml:space="preserve">Any feedback is welcome.</w:t>
-      </w:r>
-    </w:p>
-    <w:p>
-      <w:pPr>
-        <w:pStyle w:val="Heading3"/>
-      </w:pPr>
-      <w:bookmarkStart w:id="51" w:name="building-docker-image"/>
-      <w:bookmarkEnd w:id="51"/>
-      <w:r>
-        <w:t xml:space="preserve">Building docker image</w:t>
-      </w:r>
-    </w:p>
-    <w:p>
-      <w:pPr>
-        <w:pStyle w:val="FirstParagraph"/>
-      </w:pPr>
-      <w:r>
-        <w:t xml:space="preserve">It will be at dockerhub soon:</w:t>
-      </w:r>
-    </w:p>
-    <w:p>
-      <w:pPr>
-        <w:pStyle w:val="SourceCode"/>
-      </w:pPr>
-      <w:r>
-        <w:rPr>
-          <w:rStyle w:val="VerbatimChar"/>
-        </w:rPr>
-        <w:t xml:space="preserve">$ docker build -t asanzdiego/markdownslides .</w:t>
-      </w:r>
-    </w:p>
-    <w:p>
-      <w:pPr>
-        <w:pStyle w:val="Heading3"/>
-      </w:pPr>
-      <w:bookmarkStart w:id="52" w:name="launch-the-container"/>
-      <w:bookmarkEnd w:id="52"/>
-      <w:r>
-        <w:t xml:space="preserve">Launch the container</w:t>
-      </w:r>
-    </w:p>
-    <w:p>
-      <w:pPr>
-        <w:pStyle w:val="FirstParagraph"/>
-      </w:pPr>
-      <w:r>
-        <w:t xml:space="preserve">Launch the container, product generated will be as</w:t>
-      </w:r>
-      <w:r>
-        <w:t xml:space="preserve"> </w:t>
-      </w:r>
-      <w:r>
-        <w:rPr>
-          <w:b/>
-        </w:rPr>
-        <w:t xml:space="preserve">min</w:t>
-      </w:r>
-      <w:r>
-        <w:t xml:space="preserve"> </w:t>
-      </w:r>
-      <w:r>
-        <w:t xml:space="preserve">configuration</w:t>
-      </w:r>
-    </w:p>
-    <w:p>
-      <w:pPr>
-        <w:pStyle w:val="SourceCode"/>
-      </w:pPr>
-      <w:r>
-        <w:rPr>
-          <w:rStyle w:val="VerbatimChar"/>
-        </w:rPr>
-        <w:t xml:space="preserve">docker run -it -v ${PWD}/doc:/home/markdownslides/doc asanzdiego/markdownslides</w:t>
-      </w:r>
-    </w:p>
-    <w:p>
-      <w:pPr>
-        <w:pStyle w:val="FirstParagraph"/>
-      </w:pPr>
-      <w:r>
-        <w:t xml:space="preserve">Changing to</w:t>
-      </w:r>
-      <w:r>
-        <w:t xml:space="preserve"> </w:t>
-      </w:r>
-      <w:r>
-        <w:rPr>
-          <w:b/>
-        </w:rPr>
-        <w:t xml:space="preserve">med</w:t>
-      </w:r>
-      <w:r>
-        <w:t xml:space="preserve"> </w:t>
-      </w:r>
-      <w:r>
-        <w:t xml:space="preserve">configuration</w:t>
-      </w:r>
-    </w:p>
-    <w:p>
-      <w:pPr>
-        <w:pStyle w:val="SourceCode"/>
-      </w:pPr>
-      <w:r>
-        <w:rPr>
-          <w:rStyle w:val="VerbatimChar"/>
-        </w:rPr>
-        <w:t xml:space="preserve">docker run -it -v ${PWD}/doc:/home/markdownslides/doc asanzdiego/markdownslides ./build.sh med doc</w:t>
-      </w:r>
-    </w:p>
-    <w:p>
-      <w:pPr>
-        <w:pStyle w:val="FirstParagraph"/>
-      </w:pPr>
-      <w:r>
-        <w:t xml:space="preserve">Changing to</w:t>
-      </w:r>
-      <w:r>
-        <w:t xml:space="preserve"> </w:t>
-      </w:r>
-      <w:r>
-        <w:rPr>
-          <w:b/>
-        </w:rPr>
-        <w:t xml:space="preserve">max</w:t>
-      </w:r>
-      <w:r>
-        <w:t xml:space="preserve"> </w:t>
-      </w:r>
-      <w:r>
-        <w:t xml:space="preserve">configuation</w:t>
-      </w:r>
-    </w:p>
-    <w:p>
-      <w:pPr>
-        <w:pStyle w:val="SourceCode"/>
-      </w:pPr>
-      <w:r>
-        <w:rPr>
-          <w:rStyle w:val="VerbatimChar"/>
-        </w:rPr>
-        <w:t xml:space="preserve">docker run -it -v ${PWD}/doc:/home/markdownslides/doc asanzdiego/markdownslides ./build.sh max doc</w:t>
-      </w:r>
-    </w:p>
-    <w:p>
-      <w:pPr>
-        <w:pStyle w:val="Heading1"/>
-      </w:pPr>
-      <w:bookmarkStart w:id="53" w:name="how-to-use"/>
-      <w:bookmarkEnd w:id="53"/>
-      <w:r>
-        <w:t xml:space="preserve">How to use</w:t>
-      </w:r>
-    </w:p>
-    <w:p>
-      <w:pPr>
-        <w:pStyle w:val="Heading2"/>
-      </w:pPr>
-      <w:bookmarkStart w:id="54" w:name="creation"/>
-      <w:bookmarkEnd w:id="54"/>
-      <w:r>
-        <w:t xml:space="preserve">Creation</w:t>
-      </w:r>
-    </w:p>
-    <w:p>
-      <w:pPr>
-        <w:numPr>
-          <w:numId w:val="1009"/>
-          <w:ilvl w:val="0"/>
-        </w:numPr>
-      </w:pPr>
-      <w:r>
-        <w:t xml:space="preserve">First</w:t>
-      </w:r>
-      <w:r>
-        <w:t xml:space="preserve"> </w:t>
-      </w:r>
-      <w:r>
-        <w:rPr>
-          <w:b/>
-        </w:rPr>
-        <w:t xml:space="preserve">copy the doc folder and rename it as you like</w:t>
-      </w:r>
-      <w:r>
-        <w:t xml:space="preserve">. This is not necessary but</w:t>
-      </w:r>
-      <w:r>
-        <w:t xml:space="preserve"> </w:t>
-      </w:r>
-      <w:r>
-        <w:t xml:space="preserve">helps you organize your documents.</w:t>
-      </w:r>
-    </w:p>
-    <w:p>
-      <w:pPr>
-        <w:numPr>
-          <w:numId w:val="1009"/>
-          <w:ilvl w:val="0"/>
-        </w:numPr>
-      </w:pPr>
-      <w:r>
-        <w:rPr>
-          <w:b/>
-        </w:rPr>
-        <w:t xml:space="preserve">Create the md files</w:t>
-      </w:r>
-      <w:r>
-        <w:t xml:space="preserve"> </w:t>
-      </w:r>
-      <w:r>
-        <w:t xml:space="preserve">that you want to generate in the</w:t>
-      </w:r>
-      <w:r>
-        <w:t xml:space="preserve"> </w:t>
-      </w:r>
-      <w:r>
-        <w:rPr>
-          <w:b/>
-        </w:rPr>
-        <w:t xml:space="preserve">md folder</w:t>
-      </w:r>
-      <w:r>
-        <w:t xml:space="preserve">.</w:t>
-      </w:r>
       <w:r>
         <w:t xml:space="preserve"> </w:t>
       </w:r>
@@ -977,7 +951,7 @@
       <w:r>
         <w:t xml:space="preserve"> </w:t>
       </w:r>
-      <w:hyperlink r:id="rId55">
+      <w:hyperlink r:id="rId51">
         <w:r>
           <w:rPr>
             <w:rStyle w:val="Hyperlink"/>
@@ -1008,10 +982,547 @@
       <w:pPr>
         <w:pStyle w:val="Heading2"/>
       </w:pPr>
-      <w:bookmarkStart w:id="56" w:name="notes"/>
+      <w:bookmarkStart w:id="52" w:name="notes"/>
+      <w:bookmarkEnd w:id="52"/>
+      <w:r>
+        <w:t xml:space="preserve">Notes</w:t>
+      </w:r>
+    </w:p>
+    <w:p>
+      <w:pPr>
+        <w:pStyle w:val="FirstParagraph"/>
+      </w:pPr>
+      <w:r>
+        <w:t xml:space="preserve">You can add notes that will be visible in book mode or if</w:t>
+      </w:r>
+      <w:r>
+        <w:t xml:space="preserve"> </w:t>
+      </w:r>
+      <w:r>
+        <w:rPr>
+          <w:b/>
+        </w:rPr>
+        <w:t xml:space="preserve">you press the letter 's' on the slides</w:t>
+      </w:r>
+      <w:r>
+        <w:t xml:space="preserve"> </w:t>
+      </w:r>
+      <w:r>
+        <w:t xml:space="preserve">with</w:t>
+      </w:r>
+      <w:r>
+        <w:t xml:space="preserve"> </w:t>
+      </w:r>
+      <w:r>
+        <w:rPr>
+          <w:b/>
+        </w:rPr>
+        <w:t xml:space="preserve">@start-notes</w:t>
+      </w:r>
+      <w:r>
+        <w:t xml:space="preserve"> </w:t>
+      </w:r>
+      <w:r>
+        <w:t xml:space="preserve">and</w:t>
+      </w:r>
+      <w:r>
+        <w:t xml:space="preserve"> </w:t>
+      </w:r>
+      <w:r>
+        <w:rPr>
+          <w:b/>
+        </w:rPr>
+        <w:t xml:space="preserve">@end-notes</w:t>
+      </w:r>
+      <w:r>
+        <w:t xml:space="preserve">.</w:t>
+      </w:r>
+    </w:p>
+    <w:p>
+      <w:pPr>
+        <w:pStyle w:val="SourceCode"/>
+      </w:pPr>
+      <w:r>
+        <w:rPr>
+          <w:rStyle w:val="VerbatimChar"/>
+        </w:rPr>
+        <w:t xml:space="preserve"/>
+      </w:r>
+      <w:r>
+        <w:br w:type="textWrapping"/>
+      </w:r>
+      <w:r>
+        <w:rPr>
+          <w:rStyle w:val="VerbatimChar"/>
+        </w:rPr>
+        <w:t xml:space="preserve">This is only visible in book mode or if you press 's' on the slides.</w:t>
+      </w:r>
+    </w:p>
+    <w:p>
+      <w:pPr>
+        <w:pStyle w:val="FirstParagraph"/>
+      </w:pPr>
+      <w:r>
+        <w:t xml:space="preserve">This is only visible in book mode or if you press 's' on the slides.</w:t>
+      </w:r>
+    </w:p>
+    <w:p>
+      <w:pPr>
+        <w:pStyle w:val="Heading2"/>
+      </w:pPr>
+      <w:bookmarkStart w:id="53" w:name="levels"/>
+      <w:bookmarkEnd w:id="53"/>
+      <w:r>
+        <w:t xml:space="preserve">Levels</w:t>
+      </w:r>
+    </w:p>
+    <w:p>
+      <w:pPr>
+        <w:pStyle w:val="FirstParagraph"/>
+      </w:pPr>
+      <w:r>
+        <w:t xml:space="preserve">You can have as many levels as you want. Example:</w:t>
+      </w:r>
+    </w:p>
+    <w:p>
+      <w:pPr>
+        <w:pStyle w:val="SourceCode"/>
+      </w:pPr>
+      <w:r>
+        <w:rPr>
+          <w:rStyle w:val="VerbatimChar"/>
+        </w:rPr>
+        <w:t xml:space="preserve"># Level 1 (on slides and book)</w:t>
+      </w:r>
+      <w:r>
+        <w:br w:type="textWrapping"/>
+      </w:r>
+      <w:r>
+        <w:rPr>
+          <w:rStyle w:val="VerbatimChar"/>
+        </w:rPr>
+        <w:t xml:space="preserve"/>
+      </w:r>
+      <w:r>
+        <w:br w:type="textWrapping"/>
+      </w:r>
+      <w:r>
+        <w:rPr>
+          <w:rStyle w:val="VerbatimChar"/>
+        </w:rPr>
+        <w:t xml:space="preserve">## Level 2 (on slides and book)</w:t>
+      </w:r>
+      <w:r>
+        <w:br w:type="textWrapping"/>
+      </w:r>
+      <w:r>
+        <w:rPr>
+          <w:rStyle w:val="VerbatimChar"/>
+        </w:rPr>
+        <w:t xml:space="preserve"/>
+      </w:r>
+      <w:r>
+        <w:br w:type="textWrapping"/>
+      </w:r>
+      <w:r>
+        <w:rPr>
+          <w:rStyle w:val="VerbatimChar"/>
+        </w:rPr>
+        <w:t xml:space="preserve">### Level 3 (in book but stays level 2 in slides)</w:t>
+      </w:r>
+    </w:p>
+    <w:p>
+      <w:pPr>
+        <w:pStyle w:val="FirstParagraph"/>
+      </w:pPr>
+      <w:r>
+        <w:t xml:space="preserve">But only in books. In slides you can only have 2 levels.</w:t>
+      </w:r>
+    </w:p>
+    <w:p>
+      <w:pPr>
+        <w:pStyle w:val="Heading2"/>
+      </w:pPr>
+      <w:bookmarkStart w:id="54" w:name="numbering"/>
+      <w:bookmarkEnd w:id="54"/>
+      <w:r>
+        <w:t xml:space="preserve">Numbering</w:t>
+      </w:r>
+    </w:p>
+    <w:p>
+      <w:pPr>
+        <w:pStyle w:val="SourceCode"/>
+      </w:pPr>
+      <w:r>
+        <w:rPr>
+          <w:rStyle w:val="VerbatimChar"/>
+        </w:rPr>
+        <w:t xml:space="preserve">## Foo Bar</w:t>
+      </w:r>
+      <w:r>
+        <w:br w:type="textWrapping"/>
+      </w:r>
+      <w:r>
+        <w:rPr>
+          <w:rStyle w:val="VerbatimChar"/>
+        </w:rPr>
+        <w:t xml:space="preserve"/>
+      </w:r>
+    </w:p>
+    <w:p>
+      <w:pPr>
+        <w:pStyle w:val="FirstParagraph"/>
+      </w:pPr>
+      <w:r>
+        <w:t xml:space="preserve">In the book will be:</w:t>
+      </w:r>
+    </w:p>
+    <w:p>
+      <w:pPr>
+        <w:pStyle w:val="SourceCode"/>
+      </w:pPr>
+      <w:r>
+        <w:rPr>
+          <w:rStyle w:val="VerbatimChar"/>
+        </w:rPr>
+        <w:t xml:space="preserve">## Foo Bar</w:t>
+      </w:r>
+    </w:p>
+    <w:p>
+      <w:pPr>
+        <w:pStyle w:val="Heading2"/>
+      </w:pPr>
+      <w:bookmarkStart w:id="55" w:name="configuration"/>
+      <w:bookmarkEnd w:id="55"/>
+      <w:r>
+        <w:t xml:space="preserve">Configuration</w:t>
+      </w:r>
+    </w:p>
+    <w:p>
+      <w:pPr>
+        <w:pStyle w:val="FirstParagraph"/>
+      </w:pPr>
+      <w:r>
+        <w:t xml:space="preserve">We can configure the files that we want to generate from the file</w:t>
+      </w:r>
+      <w:r>
+        <w:t xml:space="preserve"> </w:t>
+      </w:r>
+      <w:r>
+        <w:rPr>
+          <w:b/>
+        </w:rPr>
+        <w:t xml:space="preserve">build.properties</w:t>
+      </w:r>
+    </w:p>
+    <w:p>
+      <w:pPr>
+        <w:pStyle w:val="SourceCode"/>
+      </w:pPr>
+      <w:r>
+        <w:rPr>
+          <w:rStyle w:val="VariableTok"/>
+        </w:rPr>
+        <w:t xml:space="preserve">BUILD_REVEAL_SLIDES=</w:t>
+      </w:r>
+      <w:r>
+        <w:rPr>
+          <w:rStyle w:val="StringTok"/>
+        </w:rPr>
+        <w:t xml:space="preserve">'min'</w:t>
+      </w:r>
+      <w:r>
+        <w:br w:type="textWrapping"/>
+      </w:r>
+      <w:r>
+        <w:rPr>
+          <w:rStyle w:val="VariableTok"/>
+        </w:rPr>
+        <w:t xml:space="preserve">BUILD_REVEAL_SLIDES_PDF=</w:t>
+      </w:r>
+      <w:r>
+        <w:rPr>
+          <w:rStyle w:val="StringTok"/>
+        </w:rPr>
+        <w:t xml:space="preserve">'min'</w:t>
+      </w:r>
+      <w:r>
+        <w:br w:type="textWrapping"/>
+      </w:r>
+      <w:r>
+        <w:rPr>
+          <w:rStyle w:val="VariableTok"/>
+        </w:rPr>
+        <w:t xml:space="preserve">BUILD_REVEAL_SLIDES_ALTERNATIVE=</w:t>
+      </w:r>
+      <w:r>
+        <w:rPr>
+          <w:rStyle w:val="StringTok"/>
+        </w:rPr>
+        <w:t xml:space="preserve">'med'</w:t>
+      </w:r>
+      <w:r>
+        <w:br w:type="textWrapping"/>
+      </w:r>
+      <w:r>
+        <w:rPr>
+          <w:rStyle w:val="VariableTok"/>
+        </w:rPr>
+        <w:t xml:space="preserve">BUILD_REVEAL_SLIDES_ALTERNATIVE_PDF=</w:t>
+      </w:r>
+      <w:r>
+        <w:rPr>
+          <w:rStyle w:val="StringTok"/>
+        </w:rPr>
+        <w:t xml:space="preserve">'med'</w:t>
+      </w:r>
+      <w:r>
+        <w:br w:type="textWrapping"/>
+      </w:r>
+      <w:r>
+        <w:rPr>
+          <w:rStyle w:val="VariableTok"/>
+        </w:rPr>
+        <w:t xml:space="preserve">BUILD_REVEAL_SLIDES_ONLINE=</w:t>
+      </w:r>
+      <w:r>
+        <w:rPr>
+          <w:rStyle w:val="StringTok"/>
+        </w:rPr>
+        <w:t xml:space="preserve">'max'</w:t>
+      </w:r>
+      <w:r>
+        <w:br w:type="textWrapping"/>
+      </w:r>
+      <w:r>
+        <w:rPr>
+          <w:rStyle w:val="VariableTok"/>
+        </w:rPr>
+        <w:t xml:space="preserve">BUILD_REVEAL_SLIDES_ONLINE_ALTERNATIVE=</w:t>
+      </w:r>
+      <w:r>
+        <w:rPr>
+          <w:rStyle w:val="StringTok"/>
+        </w:rPr>
+        <w:t xml:space="preserve">'max'</w:t>
+      </w:r>
+      <w:r>
+        <w:br w:type="textWrapping"/>
+      </w:r>
+      <w:r>
+        <w:br w:type="textWrapping"/>
+      </w:r>
+      <w:r>
+        <w:rPr>
+          <w:rStyle w:val="VariableTok"/>
+        </w:rPr>
+        <w:t xml:space="preserve">BUILD_HTML_BOOK=</w:t>
+      </w:r>
+      <w:r>
+        <w:rPr>
+          <w:rStyle w:val="StringTok"/>
+        </w:rPr>
+        <w:t xml:space="preserve">'min'</w:t>
+      </w:r>
+      <w:r>
+        <w:br w:type="textWrapping"/>
+      </w:r>
+      <w:r>
+        <w:rPr>
+          <w:rStyle w:val="VariableTok"/>
+        </w:rPr>
+        <w:t xml:space="preserve">BUILD_DOCX_BOOK=</w:t>
+      </w:r>
+      <w:r>
+        <w:rPr>
+          <w:rStyle w:val="StringTok"/>
+        </w:rPr>
+        <w:t xml:space="preserve">'med'</w:t>
+      </w:r>
+      <w:r>
+        <w:br w:type="textWrapping"/>
+      </w:r>
+      <w:r>
+        <w:rPr>
+          <w:rStyle w:val="VariableTok"/>
+        </w:rPr>
+        <w:t xml:space="preserve">BUILD_EPUB_BOOK=</w:t>
+      </w:r>
+      <w:r>
+        <w:rPr>
+          <w:rStyle w:val="StringTok"/>
+        </w:rPr>
+        <w:t xml:space="preserve">'max'</w:t>
+      </w:r>
+    </w:p>
+    <w:p>
+      <w:pPr>
+        <w:pStyle w:val="FirstParagraph"/>
+      </w:pPr>
+      <w:r>
+        <w:t xml:space="preserve">There are some extra configuration:</w:t>
+      </w:r>
+    </w:p>
+    <w:p>
+      <w:pPr>
+        <w:pStyle w:val="SourceCode"/>
+      </w:pPr>
+      <w:r>
+        <w:rPr>
+          <w:rStyle w:val="VariableTok"/>
+        </w:rPr>
+        <w:t xml:space="preserve">CLEAN_LIB_FOLDER=</w:t>
+      </w:r>
+      <w:r>
+        <w:rPr>
+          <w:rStyle w:val="StringTok"/>
+        </w:rPr>
+        <w:t xml:space="preserve">'no'</w:t>
+      </w:r>
+      <w:r>
+        <w:br w:type="textWrapping"/>
+      </w:r>
+      <w:r>
+        <w:rPr>
+          <w:rStyle w:val="VariableTok"/>
+        </w:rPr>
+        <w:t xml:space="preserve">COPY_IMG_FOLDER=</w:t>
+      </w:r>
+      <w:r>
+        <w:rPr>
+          <w:rStyle w:val="StringTok"/>
+        </w:rPr>
+        <w:t xml:space="preserve">'no'</w:t>
+      </w:r>
+      <w:r>
+        <w:br w:type="textWrapping"/>
+      </w:r>
+      <w:r>
+        <w:rPr>
+          <w:rStyle w:val="VariableTok"/>
+        </w:rPr>
+        <w:t xml:space="preserve">ZIP_EXPORT_FOLDER=</w:t>
+      </w:r>
+      <w:r>
+        <w:rPr>
+          <w:rStyle w:val="StringTok"/>
+        </w:rPr>
+        <w:t xml:space="preserve">'no'</w:t>
+      </w:r>
+      <w:r>
+        <w:br w:type="textWrapping"/>
+      </w:r>
+      <w:r>
+        <w:rPr>
+          <w:rStyle w:val="VariableTok"/>
+        </w:rPr>
+        <w:t xml:space="preserve">NUMBER_SECTIONS=</w:t>
+      </w:r>
+      <w:r>
+        <w:rPr>
+          <w:rStyle w:val="StringTok"/>
+        </w:rPr>
+        <w:t xml:space="preserve">'no'</w:t>
+      </w:r>
+      <w:r>
+        <w:br w:type="textWrapping"/>
+      </w:r>
+      <w:r>
+        <w:rPr>
+          <w:rStyle w:val="VariableTok"/>
+        </w:rPr>
+        <w:t xml:space="preserve">NUMBER_OFFSET=</w:t>
+      </w:r>
+      <w:r>
+        <w:rPr>
+          <w:rStyle w:val="StringTok"/>
+        </w:rPr>
+        <w:t xml:space="preserve">'no'</w:t>
+      </w:r>
+      <w:r>
+        <w:br w:type="textWrapping"/>
+      </w:r>
+      <w:r>
+        <w:rPr>
+          <w:rStyle w:val="VariableTok"/>
+        </w:rPr>
+        <w:t xml:space="preserve">CURRENT_NUMBER_OFFSET=</w:t>
+      </w:r>
+      <w:r>
+        <w:rPr>
+          <w:rStyle w:val="NormalTok"/>
+        </w:rPr>
+        <w:t xml:space="preserve">1</w:t>
+      </w:r>
+      <w:r>
+        <w:br w:type="textWrapping"/>
+      </w:r>
+      <w:r>
+        <w:rPr>
+          <w:rStyle w:val="VariableTok"/>
+        </w:rPr>
+        <w:t xml:space="preserve">REMOVE_MD_TO_BOOK=</w:t>
+      </w:r>
+      <w:r>
+        <w:rPr>
+          <w:rStyle w:val="StringTok"/>
+        </w:rPr>
+        <w:t xml:space="preserve">'yes'</w:t>
+      </w:r>
+      <w:r>
+        <w:br w:type="textWrapping"/>
+      </w:r>
+      <w:r>
+        <w:rPr>
+          <w:rStyle w:val="VariableTok"/>
+        </w:rPr>
+        <w:t xml:space="preserve">REMOVE_MD_TO_SLIDES=</w:t>
+      </w:r>
+      <w:r>
+        <w:rPr>
+          <w:rStyle w:val="StringTok"/>
+        </w:rPr>
+        <w:t xml:space="preserve">'yes'</w:t>
+      </w:r>
+      <w:r>
+        <w:br w:type="textWrapping"/>
+      </w:r>
+      <w:r>
+        <w:rPr>
+          <w:rStyle w:val="VariableTok"/>
+        </w:rPr>
+        <w:t xml:space="preserve">DEFAULT_GENERATION_MODE=</w:t>
+      </w:r>
+      <w:r>
+        <w:rPr>
+          <w:rStyle w:val="StringTok"/>
+        </w:rPr>
+        <w:t xml:space="preserve">'min'</w:t>
+      </w:r>
+      <w:r>
+        <w:br w:type="textWrapping"/>
+      </w:r>
+      <w:r>
+        <w:rPr>
+          <w:rStyle w:val="VariableTok"/>
+        </w:rPr>
+        <w:t xml:space="preserve">TRANSITION=</w:t>
+      </w:r>
+      <w:r>
+        <w:rPr>
+          <w:rStyle w:val="StringTok"/>
+        </w:rPr>
+        <w:t xml:space="preserve">'fade'</w:t>
+      </w:r>
+    </w:p>
+    <w:p>
+      <w:pPr>
+        <w:pStyle w:val="Heading2"/>
+      </w:pPr>
+      <w:bookmarkStart w:id="56" w:name="build"/>
       <w:bookmarkEnd w:id="56"/>
       <w:r>
-        <w:t xml:space="preserve">Notes</w:t>
+        <w:t xml:space="preserve">Build</w:t>
       </w:r>
     </w:p>
     <w:p>
@@ -1019,22 +1530,44 @@
         <w:pStyle w:val="FirstParagraph"/>
       </w:pPr>
       <w:r>
-        <w:t xml:space="preserve">You can add notes that will be visible in book mode or if</w:t>
-      </w:r>
-      <w:r>
-        <w:t xml:space="preserve"> </w:t>
+        <w:t xml:space="preserve">In the root folder you have to execute:</w:t>
+      </w:r>
+    </w:p>
+    <w:p>
+      <w:pPr>
+        <w:pStyle w:val="SourceCode"/>
+      </w:pPr>
+      <w:r>
+        <w:rPr>
+          <w:rStyle w:val="ExtensionTok"/>
+        </w:rPr>
+        <w:t xml:space="preserve">./build.sh</w:t>
+      </w:r>
+      <w:r>
+        <w:rPr>
+          <w:rStyle w:val="NormalTok"/>
+        </w:rPr>
+        <w:t xml:space="preserve"> [clean] [mode] [folder]</w:t>
+      </w:r>
+    </w:p>
+    <w:p>
+      <w:pPr>
+        <w:numPr>
+          <w:numId w:val="1010"/>
+          <w:ilvl w:val="0"/>
+        </w:numPr>
+      </w:pPr>
+      <w:r>
+        <w:t xml:space="preserve">[</w:t>
       </w:r>
       <w:r>
         <w:rPr>
           <w:b/>
         </w:rPr>
-        <w:t xml:space="preserve">you press the letter 's' on the slides</w:t>
-      </w:r>
-      <w:r>
-        <w:t xml:space="preserve"> </w:t>
-      </w:r>
-      <w:r>
-        <w:t xml:space="preserve">with</w:t>
+        <w:t xml:space="preserve">clean</w:t>
+      </w:r>
+      <w:r>
+        <w:t xml:space="preserve">] clean the folder</w:t>
       </w:r>
       <w:r>
         <w:t xml:space="preserve"> </w:t>
@@ -1043,22 +1576,42 @@
         <w:rPr>
           <w:b/>
         </w:rPr>
-        <w:t xml:space="preserve">@start-notes</w:t>
-      </w:r>
-      <w:r>
-        <w:t xml:space="preserve"> </w:t>
-      </w:r>
-      <w:r>
-        <w:t xml:space="preserve">and</w:t>
-      </w:r>
-      <w:r>
-        <w:t xml:space="preserve"> </w:t>
+        <w:t xml:space="preserve">lib</w:t>
+      </w:r>
+      <w:r>
+        <w:t xml:space="preserve"> </w:t>
+      </w:r>
+      <w:r>
+        <w:t xml:space="preserve">and download the dependencies again.</w:t>
+      </w:r>
+    </w:p>
+    <w:p>
+      <w:pPr>
+        <w:numPr>
+          <w:numId w:val="1010"/>
+          <w:ilvl w:val="0"/>
+        </w:numPr>
+      </w:pPr>
+      <w:r>
+        <w:t xml:space="preserve">[</w:t>
       </w:r>
       <w:r>
         <w:rPr>
           <w:b/>
         </w:rPr>
-        <w:t xml:space="preserve">@end-notes</w:t>
+        <w:t xml:space="preserve">mode</w:t>
+      </w:r>
+      <w:r>
+        <w:t xml:space="preserve">] can take the next values:</w:t>
+      </w:r>
+      <w:r>
+        <w:t xml:space="preserve"> </w:t>
+      </w:r>
+      <w:r>
+        <w:rPr>
+          <w:b/>
+        </w:rPr>
+        <w:t xml:space="preserve">min, med o máx</w:t>
       </w:r>
       <w:r>
         <w:t xml:space="preserve">.</w:t>
@@ -1066,409 +1619,40 @@
     </w:p>
     <w:p>
       <w:pPr>
-        <w:pStyle w:val="SourceCode"/>
-      </w:pPr>
-      <w:r>
-        <w:rPr>
-          <w:rStyle w:val="VerbatimChar"/>
-        </w:rPr>
-        <w:t xml:space="preserve"/>
-      </w:r>
-      <w:r>
-        <w:br w:type="textWrapping"/>
-      </w:r>
-      <w:r>
-        <w:rPr>
-          <w:rStyle w:val="VerbatimChar"/>
-        </w:rPr>
-        <w:t xml:space="preserve">This is only visible in book mode or if you press 's' on the slides.</w:t>
+        <w:numPr>
+          <w:numId w:val="1010"/>
+          <w:ilvl w:val="0"/>
+        </w:numPr>
+      </w:pPr>
+      <w:r>
+        <w:t xml:space="preserve">[</w:t>
+      </w:r>
+      <w:r>
+        <w:rPr>
+          <w:b/>
+        </w:rPr>
+        <w:t xml:space="preserve">folder</w:t>
+      </w:r>
+      <w:r>
+        <w:t xml:space="preserve">] folder wher to find the md files. If no folder name, it will convert all md files of all the folders.</w:t>
+      </w:r>
+    </w:p>
+    <w:p>
+      <w:pPr>
+        <w:pStyle w:val="Heading1"/>
+      </w:pPr>
+      <w:bookmarkStart w:id="57" w:name="releases-notes"/>
+      <w:bookmarkEnd w:id="57"/>
+      <w:r>
+        <w:t xml:space="preserve">Releases notes</w:t>
       </w:r>
     </w:p>
     <w:p>
       <w:pPr>
         <w:pStyle w:val="Heading2"/>
       </w:pPr>
-      <w:bookmarkStart w:id="57" w:name="levels"/>
-      <w:bookmarkEnd w:id="57"/>
-      <w:r>
-        <w:t xml:space="preserve">Levels</w:t>
-      </w:r>
-    </w:p>
-    <w:p>
-      <w:pPr>
-        <w:pStyle w:val="FirstParagraph"/>
-      </w:pPr>
-      <w:r>
-        <w:t xml:space="preserve">You can have as many levels as you want. Example:</w:t>
-      </w:r>
-    </w:p>
-    <w:p>
-      <w:pPr>
-        <w:pStyle w:val="SourceCode"/>
-      </w:pPr>
-      <w:r>
-        <w:rPr>
-          <w:rStyle w:val="VerbatimChar"/>
-        </w:rPr>
-        <w:t xml:space="preserve"># Level 1 (on slides and book)</w:t>
-      </w:r>
-      <w:r>
-        <w:br w:type="textWrapping"/>
-      </w:r>
-      <w:r>
-        <w:rPr>
-          <w:rStyle w:val="VerbatimChar"/>
-        </w:rPr>
-        <w:t xml:space="preserve"/>
-      </w:r>
-      <w:r>
-        <w:br w:type="textWrapping"/>
-      </w:r>
-      <w:r>
-        <w:rPr>
-          <w:rStyle w:val="VerbatimChar"/>
-        </w:rPr>
-        <w:t xml:space="preserve">## Level 2 (on slides and book)</w:t>
-      </w:r>
-      <w:r>
-        <w:br w:type="textWrapping"/>
-      </w:r>
-      <w:r>
-        <w:rPr>
-          <w:rStyle w:val="VerbatimChar"/>
-        </w:rPr>
-        <w:t xml:space="preserve"/>
-      </w:r>
-      <w:r>
-        <w:br w:type="textWrapping"/>
-      </w:r>
-      <w:r>
-        <w:rPr>
-          <w:rStyle w:val="VerbatimChar"/>
-        </w:rPr>
-        <w:t xml:space="preserve">### Level 3 (in book but stays level 2 in slides)</w:t>
-      </w:r>
-    </w:p>
-    <w:p>
-      <w:pPr>
-        <w:pStyle w:val="FirstParagraph"/>
-      </w:pPr>
-      <w:r>
-        <w:t xml:space="preserve">But only in books. In slides you can only have 2 levels.</w:t>
-      </w:r>
-    </w:p>
-    <w:p>
-      <w:pPr>
-        <w:pStyle w:val="Heading2"/>
-      </w:pPr>
-      <w:bookmarkStart w:id="58" w:name="numbering"/>
+      <w:bookmarkStart w:id="58" w:name="relese-1.0"/>
       <w:bookmarkEnd w:id="58"/>
-      <w:r>
-        <w:t xml:space="preserve">Numbering</w:t>
-      </w:r>
-    </w:p>
-    <w:p>
-      <w:pPr>
-        <w:pStyle w:val="SourceCode"/>
-      </w:pPr>
-      <w:r>
-        <w:rPr>
-          <w:rStyle w:val="VerbatimChar"/>
-        </w:rPr>
-        <w:t xml:space="preserve">## Foo Bar</w:t>
-      </w:r>
-      <w:r>
-        <w:br w:type="textWrapping"/>
-      </w:r>
-      <w:r>
-        <w:rPr>
-          <w:rStyle w:val="VerbatimChar"/>
-        </w:rPr>
-        <w:t xml:space="preserve"/>
-      </w:r>
-    </w:p>
-    <w:p>
-      <w:pPr>
-        <w:pStyle w:val="FirstParagraph"/>
-      </w:pPr>
-      <w:r>
-        <w:t xml:space="preserve">In the book will be:</w:t>
-      </w:r>
-    </w:p>
-    <w:p>
-      <w:pPr>
-        <w:pStyle w:val="SourceCode"/>
-      </w:pPr>
-      <w:r>
-        <w:rPr>
-          <w:rStyle w:val="VerbatimChar"/>
-        </w:rPr>
-        <w:t xml:space="preserve">## Foo Bar</w:t>
-      </w:r>
-    </w:p>
-    <w:p>
-      <w:pPr>
-        <w:pStyle w:val="Heading2"/>
-      </w:pPr>
-      <w:bookmarkStart w:id="59" w:name="configuration"/>
-      <w:bookmarkEnd w:id="59"/>
-      <w:r>
-        <w:t xml:space="preserve">Configuration</w:t>
-      </w:r>
-    </w:p>
-    <w:p>
-      <w:pPr>
-        <w:pStyle w:val="FirstParagraph"/>
-      </w:pPr>
-      <w:r>
-        <w:t xml:space="preserve">We can configure the files that we want to generate from the file</w:t>
-      </w:r>
-      <w:r>
-        <w:t xml:space="preserve"> </w:t>
-      </w:r>
-      <w:r>
-        <w:rPr>
-          <w:b/>
-        </w:rPr>
-        <w:t xml:space="preserve">build.properties</w:t>
-      </w:r>
-    </w:p>
-    <w:p>
-      <w:pPr>
-        <w:pStyle w:val="SourceCode"/>
-      </w:pPr>
-      <w:r>
-        <w:rPr>
-          <w:rStyle w:val="OtherTok"/>
-        </w:rPr>
-        <w:t xml:space="preserve">BUILD_REVEAL_SLIDES=</w:t>
-      </w:r>
-      <w:r>
-        <w:rPr>
-          <w:rStyle w:val="StringTok"/>
-        </w:rPr>
-        <w:t xml:space="preserve">'min'</w:t>
-      </w:r>
-      <w:r>
-        <w:br w:type="textWrapping"/>
-      </w:r>
-      <w:r>
-        <w:rPr>
-          <w:rStyle w:val="OtherTok"/>
-        </w:rPr>
-        <w:t xml:space="preserve">BUILD_REVEAL_SLIDES_PDF=</w:t>
-      </w:r>
-      <w:r>
-        <w:rPr>
-          <w:rStyle w:val="StringTok"/>
-        </w:rPr>
-        <w:t xml:space="preserve">'med'</w:t>
-      </w:r>
-      <w:r>
-        <w:br w:type="textWrapping"/>
-      </w:r>
-      <w:r>
-        <w:rPr>
-          <w:rStyle w:val="OtherTok"/>
-        </w:rPr>
-        <w:t xml:space="preserve">BUILD_REVEAL_SLIDES_ONLINE=</w:t>
-      </w:r>
-      <w:r>
-        <w:rPr>
-          <w:rStyle w:val="StringTok"/>
-        </w:rPr>
-        <w:t xml:space="preserve">'med'</w:t>
-      </w:r>
-      <w:r>
-        <w:br w:type="textWrapping"/>
-      </w:r>
-      <w:r>
-        <w:rPr>
-          <w:rStyle w:val="OtherTok"/>
-        </w:rPr>
-        <w:t xml:space="preserve">BUILD_REVEAL_SLIDES_ALTERNATIVE=</w:t>
-      </w:r>
-      <w:r>
-        <w:rPr>
-          <w:rStyle w:val="StringTok"/>
-        </w:rPr>
-        <w:t xml:space="preserve">'max'</w:t>
-      </w:r>
-      <w:r>
-        <w:br w:type="textWrapping"/>
-      </w:r>
-      <w:r>
-        <w:rPr>
-          <w:rStyle w:val="OtherTok"/>
-        </w:rPr>
-        <w:t xml:space="preserve">BUILD_REVEAL_SLIDES_ALTERNATIVE_PDF=</w:t>
-      </w:r>
-      <w:r>
-        <w:rPr>
-          <w:rStyle w:val="StringTok"/>
-        </w:rPr>
-        <w:t xml:space="preserve">'max'</w:t>
-      </w:r>
-      <w:r>
-        <w:br w:type="textWrapping"/>
-      </w:r>
-      <w:r>
-        <w:rPr>
-          <w:rStyle w:val="OtherTok"/>
-        </w:rPr>
-        <w:t xml:space="preserve">BUILD_REVEAL_SLIDES_ALTERNATIVE_ONLINE=</w:t>
-      </w:r>
-      <w:r>
-        <w:rPr>
-          <w:rStyle w:val="StringTok"/>
-        </w:rPr>
-        <w:t xml:space="preserve">'max'</w:t>
-      </w:r>
-      <w:r>
-        <w:br w:type="textWrapping"/>
-      </w:r>
-      <w:r>
-        <w:br w:type="textWrapping"/>
-      </w:r>
-      <w:r>
-        <w:rPr>
-          <w:rStyle w:val="OtherTok"/>
-        </w:rPr>
-        <w:t xml:space="preserve">BUILD_HTML_BOOK=</w:t>
-      </w:r>
-      <w:r>
-        <w:rPr>
-          <w:rStyle w:val="StringTok"/>
-        </w:rPr>
-        <w:t xml:space="preserve">'min'</w:t>
-      </w:r>
-      <w:r>
-        <w:br w:type="textWrapping"/>
-      </w:r>
-      <w:r>
-        <w:rPr>
-          <w:rStyle w:val="OtherTok"/>
-        </w:rPr>
-        <w:t xml:space="preserve">BUILD_DOCX_BOOK=</w:t>
-      </w:r>
-      <w:r>
-        <w:rPr>
-          <w:rStyle w:val="StringTok"/>
-        </w:rPr>
-        <w:t xml:space="preserve">'med'</w:t>
-      </w:r>
-      <w:r>
-        <w:br w:type="textWrapping"/>
-      </w:r>
-      <w:r>
-        <w:rPr>
-          <w:rStyle w:val="OtherTok"/>
-        </w:rPr>
-        <w:t xml:space="preserve">BUILD_EPUB_BOOK=</w:t>
-      </w:r>
-      <w:r>
-        <w:rPr>
-          <w:rStyle w:val="StringTok"/>
-        </w:rPr>
-        <w:t xml:space="preserve">'max'</w:t>
-      </w:r>
-    </w:p>
-    <w:p>
-      <w:pPr>
-        <w:pStyle w:val="Heading2"/>
-      </w:pPr>
-      <w:bookmarkStart w:id="60" w:name="build"/>
-      <w:bookmarkEnd w:id="60"/>
-      <w:r>
-        <w:t xml:space="preserve">Build</w:t>
-      </w:r>
-    </w:p>
-    <w:p>
-      <w:pPr>
-        <w:pStyle w:val="Compact"/>
-        <w:numPr>
-          <w:numId w:val="1010"/>
-          <w:ilvl w:val="0"/>
-        </w:numPr>
-      </w:pPr>
-      <w:r>
-        <w:t xml:space="preserve">In the root folder you have to execute:</w:t>
-      </w:r>
-    </w:p>
-    <w:p>
-      <w:pPr>
-        <w:pStyle w:val="SourceCode"/>
-      </w:pPr>
-      <w:r>
-        <w:rPr>
-          <w:rStyle w:val="VerbatimChar"/>
-        </w:rPr>
-        <w:t xml:space="preserve">./build.sh [clean] [mode] [folder]</w:t>
-      </w:r>
-    </w:p>
-    <w:p>
-      <w:pPr>
-        <w:pStyle w:val="SourceCode"/>
-      </w:pPr>
-      <w:r>
-        <w:rPr>
-          <w:rStyle w:val="VerbatimChar"/>
-        </w:rPr>
-        <w:t xml:space="preserve">- If you add [**clean**] the folder **lib** will be cleaned and the dependencies will be downloaded again.</w:t>
-      </w:r>
-      <w:r>
-        <w:br w:type="textWrapping"/>
-      </w:r>
-      <w:r>
-        <w:rPr>
-          <w:rStyle w:val="VerbatimChar"/>
-        </w:rPr>
-        <w:t xml:space="preserve"/>
-      </w:r>
-      <w:r>
-        <w:br w:type="textWrapping"/>
-      </w:r>
-      <w:r>
-        <w:rPr>
-          <w:rStyle w:val="VerbatimChar"/>
-        </w:rPr>
-        <w:t xml:space="preserve">- [**mode**] can take the next values: **min, med o máx**.</w:t>
-      </w:r>
-      <w:r>
-        <w:br w:type="textWrapping"/>
-      </w:r>
-      <w:r>
-        <w:rPr>
-          <w:rStyle w:val="VerbatimChar"/>
-        </w:rPr>
-        <w:t xml:space="preserve"/>
-      </w:r>
-      <w:r>
-        <w:br w:type="textWrapping"/>
-      </w:r>
-      <w:r>
-        <w:rPr>
-          <w:rStyle w:val="VerbatimChar"/>
-        </w:rPr>
-        <w:t xml:space="preserve">- [**folder**] is the name of the folder wher to find the md files. If no folder name, it will convert all md files of all the folders.</w:t>
-      </w:r>
-    </w:p>
-    <w:p>
-      <w:pPr>
-        <w:pStyle w:val="Heading1"/>
-      </w:pPr>
-      <w:bookmarkStart w:id="61" w:name="releases-notes"/>
-      <w:bookmarkEnd w:id="61"/>
-      <w:r>
-        <w:t xml:space="preserve">Releases notes</w:t>
-      </w:r>
-    </w:p>
-    <w:p>
-      <w:pPr>
-        <w:pStyle w:val="Heading2"/>
-      </w:pPr>
-      <w:bookmarkStart w:id="62" w:name="relese-1.0"/>
-      <w:bookmarkEnd w:id="62"/>
       <w:r>
         <w:t xml:space="preserve">Relese 1.0</w:t>
       </w:r>
@@ -1517,7 +1701,7 @@
         </w:numPr>
       </w:pPr>
       <w:r>
-        <w:t xml:space="preserve">reveal-slides-alternative</w:t>
+        <w:t xml:space="preserve">beamer-slides</w:t>
       </w:r>
     </w:p>
     <w:p>
@@ -1529,43 +1713,7 @@
         </w:numPr>
       </w:pPr>
       <w:r>
-        <w:t xml:space="preserve">reveal-slides-alternative-pdf</w:t>
-      </w:r>
-    </w:p>
-    <w:p>
-      <w:pPr>
-        <w:pStyle w:val="Compact"/>
-        <w:numPr>
-          <w:numId w:val="1012"/>
-          <w:ilvl w:val="1"/>
-        </w:numPr>
-      </w:pPr>
-      <w:r>
-        <w:t xml:space="preserve">beamer-slides</w:t>
-      </w:r>
-    </w:p>
-    <w:p>
-      <w:pPr>
-        <w:pStyle w:val="Compact"/>
-        <w:numPr>
-          <w:numId w:val="1012"/>
-          <w:ilvl w:val="1"/>
-        </w:numPr>
-      </w:pPr>
-      <w:r>
         <w:t xml:space="preserve">deck-slides</w:t>
-      </w:r>
-    </w:p>
-    <w:p>
-      <w:pPr>
-        <w:pStyle w:val="Compact"/>
-        <w:numPr>
-          <w:numId w:val="1012"/>
-          <w:ilvl w:val="1"/>
-        </w:numPr>
-      </w:pPr>
-      <w:r>
-        <w:t xml:space="preserve">deck-slides-alternative</w:t>
       </w:r>
     </w:p>
     <w:p>
@@ -1654,8 +1802,8 @@
       <w:pPr>
         <w:pStyle w:val="Heading2"/>
       </w:pPr>
-      <w:bookmarkStart w:id="63" w:name="relese-2.0"/>
-      <w:bookmarkEnd w:id="63"/>
+      <w:bookmarkStart w:id="59" w:name="relese-2.0"/>
+      <w:bookmarkEnd w:id="59"/>
       <w:r>
         <w:t xml:space="preserve">Relese 2.0</w:t>
       </w:r>
@@ -1709,42 +1857,6 @@
     </w:p>
     <w:p>
       <w:pPr>
-        <w:pStyle w:val="Compact"/>
-        <w:numPr>
-          <w:numId w:val="1015"/>
-          <w:ilvl w:val="1"/>
-        </w:numPr>
-      </w:pPr>
-      <w:r>
-        <w:t xml:space="preserve">reveal-slides-alternative</w:t>
-      </w:r>
-    </w:p>
-    <w:p>
-      <w:pPr>
-        <w:pStyle w:val="Compact"/>
-        <w:numPr>
-          <w:numId w:val="1015"/>
-          <w:ilvl w:val="1"/>
-        </w:numPr>
-      </w:pPr>
-      <w:r>
-        <w:t xml:space="preserve">reveal-slides-alternative-pdf</w:t>
-      </w:r>
-    </w:p>
-    <w:p>
-      <w:pPr>
-        <w:pStyle w:val="Compact"/>
-        <w:numPr>
-          <w:numId w:val="1015"/>
-          <w:ilvl w:val="1"/>
-        </w:numPr>
-      </w:pPr>
-      <w:r>
-        <w:t xml:space="preserve">reveal-slides-alternative-online</w:t>
-      </w:r>
-    </w:p>
-    <w:p>
-      <w:pPr>
         <w:numPr>
           <w:numId w:val="1014"/>
           <w:ilvl w:val="0"/>
@@ -1834,7 +1946,7 @@
         </w:numPr>
       </w:pPr>
       <w:r>
-        <w:t xml:space="preserve">deck-slides-alternative</w:t>
+        <w:t xml:space="preserve">odt-book</w:t>
       </w:r>
     </w:p>
     <w:p>
@@ -1846,18 +1958,6 @@
         </w:numPr>
       </w:pPr>
       <w:r>
-        <w:t xml:space="preserve">odt-book</w:t>
-      </w:r>
-    </w:p>
-    <w:p>
-      <w:pPr>
-        <w:pStyle w:val="Compact"/>
-        <w:numPr>
-          <w:numId w:val="1017"/>
-          <w:ilvl w:val="1"/>
-        </w:numPr>
-      </w:pPr>
-      <w:r>
         <w:t xml:space="preserve">pdf-book</w:t>
       </w:r>
     </w:p>
@@ -1870,7 +1970,21 @@
         </w:numPr>
       </w:pPr>
       <w:r>
-        <w:t xml:space="preserve">Added menu thanks to [Raul Jimenez Ortega] (https://github.com/hhkaos).</w:t>
+        <w:t xml:space="preserve">Added menu thanks to</w:t>
+      </w:r>
+      <w:r>
+        <w:t xml:space="preserve"> </w:t>
+      </w:r>
+      <w:hyperlink r:id="rId34">
+        <w:r>
+          <w:rPr>
+            <w:rStyle w:val="Hyperlink"/>
+          </w:rPr>
+          <w:t xml:space="preserve">Raul Jimenez Ortega</w:t>
+        </w:r>
+      </w:hyperlink>
+      <w:r>
+        <w:t xml:space="preserve">.</w:t>
       </w:r>
     </w:p>
     <w:p>
@@ -1882,7 +1996,21 @@
         </w:numPr>
       </w:pPr>
       <w:r>
-        <w:t xml:space="preserve">Added dockerfile thanks to [Rubén Gómez García] (https://github.com/kaneproject).</w:t>
+        <w:t xml:space="preserve">Added dockerfile thanks to</w:t>
+      </w:r>
+      <w:r>
+        <w:t xml:space="preserve"> </w:t>
+      </w:r>
+      <w:hyperlink r:id="rId33">
+        <w:r>
+          <w:rPr>
+            <w:rStyle w:val="Hyperlink"/>
+          </w:rPr>
+          <w:t xml:space="preserve">Rubén Gómez García</w:t>
+        </w:r>
+      </w:hyperlink>
+      <w:r>
+        <w:t xml:space="preserve">.</w:t>
       </w:r>
     </w:p>
     <w:p>
@@ -1894,7 +2022,21 @@
         </w:numPr>
       </w:pPr>
       <w:r>
-        <w:t xml:space="preserve">Clean zip files from libraries thanks to [Cesar Seoane] (https://github.com/cesarseoane).</w:t>
+        <w:t xml:space="preserve">Clean zip files from libraries thanks to</w:t>
+      </w:r>
+      <w:r>
+        <w:t xml:space="preserve"> </w:t>
+      </w:r>
+      <w:hyperlink r:id="rId32">
+        <w:r>
+          <w:rPr>
+            <w:rStyle w:val="Hyperlink"/>
+          </w:rPr>
+          <w:t xml:space="preserve">Cesar Seoane</w:t>
+        </w:r>
+      </w:hyperlink>
+      <w:r>
+        <w:t xml:space="preserve">.</w:t>
       </w:r>
     </w:p>
     <w:p>
@@ -1906,7 +2048,21 @@
         </w:numPr>
       </w:pPr>
       <w:r>
-        <w:t xml:space="preserve">Added type 'online' thanks to [Cesar Seoane] (https://github.com/cesarseoane).</w:t>
+        <w:t xml:space="preserve">Added type 'online' thanks to</w:t>
+      </w:r>
+      <w:r>
+        <w:t xml:space="preserve"> </w:t>
+      </w:r>
+      <w:hyperlink r:id="rId32">
+        <w:r>
+          <w:rPr>
+            <w:rStyle w:val="Hyperlink"/>
+          </w:rPr>
+          <w:t xml:space="preserve">Cesar Seoane</w:t>
+        </w:r>
+      </w:hyperlink>
+      <w:r>
+        <w:t xml:space="preserve">.</w:t>
       </w:r>
     </w:p>
     <w:p>
@@ -1918,7 +2074,21 @@
         </w:numPr>
       </w:pPr>
       <w:r>
-        <w:t xml:space="preserve">Fixed bug HTTPS images thanks to [Cesar Seoane] (https://github.com/cesarseoane).</w:t>
+        <w:t xml:space="preserve">Fixed bug HTTPS images thanks to</w:t>
+      </w:r>
+      <w:r>
+        <w:t xml:space="preserve"> </w:t>
+      </w:r>
+      <w:hyperlink r:id="rId32">
+        <w:r>
+          <w:rPr>
+            <w:rStyle w:val="Hyperlink"/>
+          </w:rPr>
+          <w:t xml:space="preserve">Cesar Seoane</w:t>
+        </w:r>
+      </w:hyperlink>
+      <w:r>
+        <w:t xml:space="preserve">.</w:t>
       </w:r>
     </w:p>
     <w:p>
@@ -1930,7 +2100,21 @@
         </w:numPr>
       </w:pPr>
       <w:r>
-        <w:t xml:space="preserve">Loading the online libraries with HTTPS thanks to [Cesar Seoane] (https://github.com/cesarseoane).</w:t>
+        <w:t xml:space="preserve">Loading the online libraries with HTTPS thanks to</w:t>
+      </w:r>
+      <w:r>
+        <w:t xml:space="preserve"> </w:t>
+      </w:r>
+      <w:hyperlink r:id="rId32">
+        <w:r>
+          <w:rPr>
+            <w:rStyle w:val="Hyperlink"/>
+          </w:rPr>
+          <w:t xml:space="preserve">Cesar Seoane</w:t>
+        </w:r>
+      </w:hyperlink>
+      <w:r>
+        <w:t xml:space="preserve">.</w:t>
       </w:r>
     </w:p>
     <w:p>
@@ -1941,7 +2125,21 @@
         </w:numPr>
       </w:pPr>
       <w:r>
-        <w:t xml:space="preserve">Configuration PDF resolution thanks to [Cesar Seoane] (https://github.com/cesarseoane).</w:t>
+        <w:t xml:space="preserve">Configuration PDF resolution thanks to</w:t>
+      </w:r>
+      <w:r>
+        <w:t xml:space="preserve"> </w:t>
+      </w:r>
+      <w:hyperlink r:id="rId32">
+        <w:r>
+          <w:rPr>
+            <w:rStyle w:val="Hyperlink"/>
+          </w:rPr>
+          <w:t xml:space="preserve">Cesar Seoane</w:t>
+        </w:r>
+      </w:hyperlink>
+      <w:r>
+        <w:t xml:space="preserve">.</w:t>
       </w:r>
     </w:p>
     <w:p>
@@ -2024,15 +2222,90 @@
         </w:numPr>
       </w:pPr>
       <w:r>
-        <w:t xml:space="preserve">Normalization of images in slides (witdh = 50% and align = center).</w:t>
+        <w:t xml:space="preserve">Normalization of images in slides.</w:t>
+      </w:r>
+    </w:p>
+    <w:p>
+      <w:pPr>
+        <w:pStyle w:val="Heading2"/>
+      </w:pPr>
+      <w:bookmarkStart w:id="60" w:name="relese-3.0"/>
+      <w:bookmarkEnd w:id="60"/>
+      <w:r>
+        <w:t xml:space="preserve">Relese 3.0</w:t>
+      </w:r>
+    </w:p>
+    <w:p>
+      <w:pPr>
+        <w:pStyle w:val="Compact"/>
+        <w:numPr>
+          <w:numId w:val="1018"/>
+          <w:ilvl w:val="0"/>
+        </w:numPr>
+      </w:pPr>
+      <w:r>
+        <w:t xml:space="preserve">Clean the code.</w:t>
+      </w:r>
+    </w:p>
+    <w:p>
+      <w:pPr>
+        <w:pStyle w:val="Compact"/>
+        <w:numPr>
+          <w:numId w:val="1018"/>
+          <w:ilvl w:val="0"/>
+        </w:numPr>
+      </w:pPr>
+      <w:r>
+        <w:t xml:space="preserve">Remove deprecated exportation files.</w:t>
+      </w:r>
+    </w:p>
+    <w:p>
+      <w:pPr>
+        <w:pStyle w:val="Compact"/>
+        <w:numPr>
+          <w:numId w:val="1018"/>
+          <w:ilvl w:val="0"/>
+        </w:numPr>
+      </w:pPr>
+      <w:r>
+        <w:t xml:space="preserve">Improve de configuration in build.properties file.</w:t>
+      </w:r>
+    </w:p>
+    <w:p>
+      <w:pPr>
+        <w:pStyle w:val="Compact"/>
+        <w:numPr>
+          <w:numId w:val="1018"/>
+          <w:ilvl w:val="0"/>
+        </w:numPr>
+      </w:pPr>
+      <w:r>
+        <w:t xml:space="preserve">Update</w:t>
+      </w:r>
+      <w:r>
+        <w:t xml:space="preserve"> </w:t>
+      </w:r>
+      <w:hyperlink r:id="rId42">
+        <w:r>
+          <w:rPr>
+            <w:rStyle w:val="Hyperlink"/>
+          </w:rPr>
+          <w:t xml:space="preserve">Reveal.js</w:t>
+        </w:r>
+      </w:hyperlink>
+      <w:r>
+        <w:t xml:space="preserve"> </w:t>
+      </w:r>
+      <w:r>
+        <w:t xml:space="preserve">dependencies.</w:t>
       </w:r>
     </w:p>
     <w:p>
       <w:pPr>
         <w:pStyle w:val="Heading1"/>
       </w:pPr>
-      <w:bookmarkStart w:id="64" w:name="author"/>
-      <w:bookmarkEnd w:id="64"/>
+      <w:bookmarkStart w:id="61" w:name="author"/>
+      <w:bookmarkEnd w:id="61"/>
       <w:r>
         <w:t xml:space="preserve">Author</w:t>
       </w:r>
@@ -2041,8 +2314,8 @@
       <w:pPr>
         <w:pStyle w:val="Heading2"/>
       </w:pPr>
-      <w:bookmarkStart w:id="65" w:name="adolfo-sanz-de-diego"/>
-      <w:bookmarkEnd w:id="65"/>
+      <w:bookmarkStart w:id="62" w:name="adolfo-sanz-de-diego"/>
+      <w:bookmarkEnd w:id="62"/>
       <w:r>
         <w:t xml:space="preserve">Adolfo Sanz De Diego</w:t>
       </w:r>
@@ -2050,7 +2323,7 @@
     <w:p>
       <w:pPr>
         <w:numPr>
-          <w:numId w:val="1018"/>
+          <w:numId w:val="1019"/>
           <w:ilvl w:val="0"/>
         </w:numPr>
       </w:pPr>
@@ -2067,7 +2340,7 @@
     <w:p>
       <w:pPr>
         <w:numPr>
-          <w:numId w:val="1018"/>
+          <w:numId w:val="1019"/>
           <w:ilvl w:val="0"/>
         </w:numPr>
       </w:pPr>
@@ -2093,7 +2366,7 @@
     <w:p>
       <w:pPr>
         <w:numPr>
-          <w:numId w:val="1018"/>
+          <w:numId w:val="1019"/>
           <w:ilvl w:val="0"/>
         </w:numPr>
       </w:pPr>
@@ -2117,8 +2390,8 @@
       <w:pPr>
         <w:pStyle w:val="Heading2"/>
       </w:pPr>
-      <w:bookmarkStart w:id="66" w:name="algunos-proyectos"/>
-      <w:bookmarkEnd w:id="66"/>
+      <w:bookmarkStart w:id="63" w:name="algunos-proyectos"/>
+      <w:bookmarkEnd w:id="63"/>
       <w:r>
         <w:t xml:space="preserve">Algunos proyectos</w:t>
       </w:r>
@@ -2126,71 +2399,145 @@
     <w:p>
       <w:pPr>
         <w:numPr>
-          <w:numId w:val="1019"/>
-          <w:ilvl w:val="0"/>
-        </w:numPr>
-      </w:pPr>
-      <w:r>
-        <w:rPr>
-          <w:b/>
-        </w:rPr>
-        <w:t xml:space="preserve">Hackathon Lovers</w:t>
-      </w:r>
-      <w:r>
-        <w:t xml:space="preserve"> </w:t>
-      </w:r>
+          <w:numId w:val="1020"/>
+          <w:ilvl w:val="0"/>
+        </w:numPr>
+      </w:pPr>
+      <w:r>
+        <w:drawing>
+          <wp:inline>
+            <wp:extent cx="1020535" cy="285750"/>
+            <wp:effectExtent b="0" l="0" r="0" t="0"/>
+            <wp:docPr descr="Hackathon Lovers" title="" id="1" name="Picture"/>
+            <a:graphic>
+              <a:graphicData uri="http://schemas.openxmlformats.org/drawingml/2006/picture">
+                <pic:pic>
+                  <pic:nvPicPr>
+                    <pic:cNvPr descr="../img/hackathon-lovers-logo.png" id="0" name="Picture"/>
+                    <pic:cNvPicPr>
+                      <a:picLocks noChangeArrowheads="1" noChangeAspect="1"/>
+                    </pic:cNvPicPr>
+                  </pic:nvPicPr>
+                  <pic:blipFill>
+                    <a:blip r:embed="rId64"/>
+                    <a:stretch>
+                      <a:fillRect/>
+                    </a:stretch>
+                  </pic:blipFill>
+                  <pic:spPr bwMode="auto">
+                    <a:xfrm>
+                      <a:off x="0" y="0"/>
+                      <a:ext cx="1020535" cy="285750"/>
+                    </a:xfrm>
+                    <a:prstGeom prst="rect">
+                      <a:avLst/>
+                    </a:prstGeom>
+                    <a:noFill/>
+                    <a:ln w="9525">
+                      <a:noFill/>
+                      <a:headEnd/>
+                      <a:tailEnd/>
+                    </a:ln>
+                  </pic:spPr>
+                </pic:pic>
+              </a:graphicData>
+            </a:graphic>
+          </wp:inline>
+        </w:drawing>
+      </w:r>
+      <w:r>
+        <w:t xml:space="preserve"> </w:t>
+      </w:r>
+      <w:hyperlink r:id="rId65">
+        <w:r>
+          <w:rPr>
+            <w:rStyle w:val="Hyperlink"/>
+          </w:rPr>
+          <w:t xml:space="preserve">Hackathon Lovers</w:t>
+        </w:r>
+      </w:hyperlink>
+      <w:r>
+        <w:t xml:space="preserve">: a group created for entrepreneurs and developers who loves hackathones.</w:t>
+      </w:r>
+    </w:p>
+    <w:p>
+      <w:pPr>
+        <w:numPr>
+          <w:numId w:val="1020"/>
+          <w:ilvl w:val="0"/>
+        </w:numPr>
+      </w:pPr>
+      <w:hyperlink r:id="rId66">
+        <w:r>
+          <w:rPr>
+            <w:rStyle w:val="Hyperlink"/>
+          </w:rPr>
+          <w:t xml:space="preserve">Password Manager Generator</w:t>
+        </w:r>
+      </w:hyperlink>
+      <w:r>
+        <w:t xml:space="preserve">: an online password manager.</w:t>
+      </w:r>
+    </w:p>
+    <w:p>
+      <w:pPr>
+        <w:numPr>
+          <w:numId w:val="1020"/>
+          <w:ilvl w:val="0"/>
+        </w:numPr>
+      </w:pPr>
       <w:hyperlink r:id="rId67">
         <w:r>
           <w:rPr>
             <w:rStyle w:val="Hyperlink"/>
           </w:rPr>
-          <w:t xml:space="preserve">http://hackathonlovers.com</w:t>
+          <w:t xml:space="preserve">MarkdownSlides</w:t>
         </w:r>
       </w:hyperlink>
       <w:r>
-        <w:t xml:space="preserve">: a group created for entrepreneurs and developers who loves hackathones.</w:t>
-      </w:r>
-    </w:p>
-    <w:p>
-      <w:pPr>
-        <w:numPr>
-          <w:numId w:val="1019"/>
-          <w:ilvl w:val="0"/>
-        </w:numPr>
-      </w:pPr>
+        <w:t xml:space="preserve">: a script to create slides from MD files.</w:t>
+      </w:r>
+    </w:p>
+    <w:p>
+      <w:pPr>
+        <w:pStyle w:val="Heading2"/>
+      </w:pPr>
+      <w:bookmarkStart w:id="68" w:name="where-to-find-me"/>
+      <w:bookmarkEnd w:id="68"/>
+      <w:r>
+        <w:t xml:space="preserve">Where to find me?</w:t>
+      </w:r>
+    </w:p>
+    <w:p>
+      <w:pPr>
+        <w:numPr>
+          <w:numId w:val="1021"/>
+          <w:ilvl w:val="0"/>
+        </w:numPr>
+      </w:pPr>
+      <w:r>
+        <w:t xml:space="preserve">Mi nick:</w:t>
+      </w:r>
+      <w:r>
+        <w:t xml:space="preserve"> </w:t>
+      </w:r>
       <w:r>
         <w:rPr>
           <w:b/>
         </w:rPr>
-        <w:t xml:space="preserve">Password Manager Generator</w:t>
-      </w:r>
-      <w:r>
-        <w:t xml:space="preserve"> </w:t>
-      </w:r>
-      <w:hyperlink r:id="rId68">
-        <w:r>
-          <w:rPr>
-            <w:rStyle w:val="Hyperlink"/>
-          </w:rPr>
-          <w:t xml:space="preserve">http://pasmangen.github.io</w:t>
-        </w:r>
-      </w:hyperlink>
-      <w:r>
-        <w:t xml:space="preserve">: an online password manager.</w:t>
-      </w:r>
-    </w:p>
-    <w:p>
-      <w:pPr>
-        <w:numPr>
-          <w:numId w:val="1019"/>
-          <w:ilvl w:val="0"/>
-        </w:numPr>
-      </w:pPr>
-      <w:r>
-        <w:rPr>
-          <w:b/>
-        </w:rPr>
-        <w:t xml:space="preserve">MarkdownSlides</w:t>
+        <w:t xml:space="preserve">asanzdiego</w:t>
+      </w:r>
+    </w:p>
+    <w:p>
+      <w:pPr>
+        <w:pStyle w:val="Compact"/>
+        <w:numPr>
+          <w:numId w:val="1022"/>
+          <w:ilvl w:val="1"/>
+        </w:numPr>
+      </w:pPr>
+      <w:r>
+        <w:t xml:space="preserve">Blog:</w:t>
       </w:r>
       <w:r>
         <w:t xml:space="preserve"> </w:t>
@@ -2200,53 +2547,43 @@
           <w:rPr>
             <w:rStyle w:val="Hyperlink"/>
           </w:rPr>
-          <w:t xml:space="preserve">https://github.com/asanzdiego/markdownslides</w:t>
+          <w:t xml:space="preserve">asanzdiego.com</w:t>
         </w:r>
       </w:hyperlink>
-      <w:r>
-        <w:t xml:space="preserve">: a script to create slides from MD files.</w:t>
-      </w:r>
-    </w:p>
-    <w:p>
-      <w:pPr>
-        <w:pStyle w:val="Heading2"/>
-      </w:pPr>
-      <w:bookmarkStart w:id="70" w:name="where-to-find-me"/>
-      <w:bookmarkEnd w:id="70"/>
-      <w:r>
-        <w:t xml:space="preserve">Where to find me?</w:t>
-      </w:r>
-    </w:p>
-    <w:p>
-      <w:pPr>
-        <w:numPr>
-          <w:numId w:val="1020"/>
-          <w:ilvl w:val="0"/>
-        </w:numPr>
-      </w:pPr>
-      <w:r>
-        <w:t xml:space="preserve">Mi nick:</w:t>
-      </w:r>
-      <w:r>
-        <w:t xml:space="preserve"> </w:t>
-      </w:r>
-      <w:r>
-        <w:rPr>
-          <w:b/>
-        </w:rPr>
-        <w:t xml:space="preserve">asanzdiego</w:t>
-      </w:r>
-    </w:p>
-    <w:p>
-      <w:pPr>
-        <w:pStyle w:val="Compact"/>
-        <w:numPr>
-          <w:numId w:val="1021"/>
+    </w:p>
+    <w:p>
+      <w:pPr>
+        <w:pStyle w:val="Compact"/>
+        <w:numPr>
+          <w:numId w:val="1022"/>
           <w:ilvl w:val="1"/>
         </w:numPr>
       </w:pPr>
       <w:r>
-        <w:t xml:space="preserve">AboutMe:</w:t>
+        <w:t xml:space="preserve">GitHub:</w:t>
+      </w:r>
+      <w:r>
+        <w:t xml:space="preserve"> </w:t>
+      </w:r>
+      <w:hyperlink r:id="rId70">
+        <w:r>
+          <w:rPr>
+            <w:rStyle w:val="Hyperlink"/>
+          </w:rPr>
+          <w:t xml:space="preserve">github.com/asanzdiego</w:t>
+        </w:r>
+      </w:hyperlink>
+    </w:p>
+    <w:p>
+      <w:pPr>
+        <w:pStyle w:val="Compact"/>
+        <w:numPr>
+          <w:numId w:val="1022"/>
+          <w:ilvl w:val="1"/>
+        </w:numPr>
+      </w:pPr>
+      <w:r>
+        <w:t xml:space="preserve">Twitter:</w:t>
       </w:r>
       <w:r>
         <w:t xml:space="preserve"> </w:t>
@@ -2256,7 +2593,7 @@
           <w:rPr>
             <w:rStyle w:val="Hyperlink"/>
           </w:rPr>
-          <w:t xml:space="preserve">http://about.me/asanzdiego</w:t>
+          <w:t xml:space="preserve">twitter.com/asanzdiego</w:t>
         </w:r>
       </w:hyperlink>
     </w:p>
@@ -2264,12 +2601,12 @@
       <w:pPr>
         <w:pStyle w:val="Compact"/>
         <w:numPr>
-          <w:numId w:val="1021"/>
+          <w:numId w:val="1022"/>
           <w:ilvl w:val="1"/>
         </w:numPr>
       </w:pPr>
       <w:r>
-        <w:t xml:space="preserve">GitHub:</w:t>
+        <w:t xml:space="preserve">LinkedIn:</w:t>
       </w:r>
       <w:r>
         <w:t xml:space="preserve"> </w:t>
@@ -2279,7 +2616,7 @@
           <w:rPr>
             <w:rStyle w:val="Hyperlink"/>
           </w:rPr>
-          <w:t xml:space="preserve">http://github.com/asanzdiego</w:t>
+          <w:t xml:space="preserve">linkedin.com/in/asanzdiego</w:t>
         </w:r>
       </w:hyperlink>
     </w:p>
@@ -2287,12 +2624,12 @@
       <w:pPr>
         <w:pStyle w:val="Compact"/>
         <w:numPr>
-          <w:numId w:val="1021"/>
+          <w:numId w:val="1022"/>
           <w:ilvl w:val="1"/>
         </w:numPr>
       </w:pPr>
       <w:r>
-        <w:t xml:space="preserve">Twitter:</w:t>
+        <w:t xml:space="preserve">SlideShare:</w:t>
       </w:r>
       <w:r>
         <w:t xml:space="preserve"> </w:t>
@@ -2302,99 +2639,7 @@
           <w:rPr>
             <w:rStyle w:val="Hyperlink"/>
           </w:rPr>
-          <w:t xml:space="preserve">http://twitter.com/asanzdiego</w:t>
-        </w:r>
-      </w:hyperlink>
-    </w:p>
-    <w:p>
-      <w:pPr>
-        <w:pStyle w:val="Compact"/>
-        <w:numPr>
-          <w:numId w:val="1021"/>
-          <w:ilvl w:val="1"/>
-        </w:numPr>
-      </w:pPr>
-      <w:r>
-        <w:t xml:space="preserve">Blog:</w:t>
-      </w:r>
-      <w:r>
-        <w:t xml:space="preserve"> </w:t>
-      </w:r>
-      <w:hyperlink r:id="rId74">
-        <w:r>
-          <w:rPr>
-            <w:rStyle w:val="Hyperlink"/>
-          </w:rPr>
-          <w:t xml:space="preserve">http://asanzdiego.blogspot.com.es</w:t>
-        </w:r>
-      </w:hyperlink>
-    </w:p>
-    <w:p>
-      <w:pPr>
-        <w:pStyle w:val="Compact"/>
-        <w:numPr>
-          <w:numId w:val="1021"/>
-          <w:ilvl w:val="1"/>
-        </w:numPr>
-      </w:pPr>
-      <w:r>
-        <w:t xml:space="preserve">LinkedIn:</w:t>
-      </w:r>
-      <w:r>
-        <w:t xml:space="preserve"> </w:t>
-      </w:r>
-      <w:hyperlink r:id="rId75">
-        <w:r>
-          <w:rPr>
-            <w:rStyle w:val="Hyperlink"/>
-          </w:rPr>
-          <w:t xml:space="preserve">http://www.linkedin.com/in/asanzdiego</w:t>
-        </w:r>
-      </w:hyperlink>
-    </w:p>
-    <w:p>
-      <w:pPr>
-        <w:pStyle w:val="Compact"/>
-        <w:numPr>
-          <w:numId w:val="1021"/>
-          <w:ilvl w:val="1"/>
-        </w:numPr>
-      </w:pPr>
-      <w:r>
-        <w:t xml:space="preserve">SlideShare:</w:t>
-      </w:r>
-      <w:r>
-        <w:t xml:space="preserve"> </w:t>
-      </w:r>
-      <w:hyperlink r:id="rId76">
-        <w:r>
-          <w:rPr>
-            <w:rStyle w:val="Hyperlink"/>
-          </w:rPr>
-          <w:t xml:space="preserve">http://www.slideshare.net/asanzdiego/</w:t>
-        </w:r>
-      </w:hyperlink>
-    </w:p>
-    <w:p>
-      <w:pPr>
-        <w:pStyle w:val="Compact"/>
-        <w:numPr>
-          <w:numId w:val="1021"/>
-          <w:ilvl w:val="1"/>
-        </w:numPr>
-      </w:pPr>
-      <w:r>
-        <w:t xml:space="preserve">Google+:</w:t>
-      </w:r>
-      <w:r>
-        <w:t xml:space="preserve"> </w:t>
-      </w:r>
-      <w:hyperlink r:id="rId77">
-        <w:r>
-          <w:rPr>
-            <w:rStyle w:val="Hyperlink"/>
-          </w:rPr>
-          <w:t xml:space="preserve">http://plus.google.com/+AdolfoSanzDeDiego</w:t>
+          <w:t xml:space="preserve">slideshare.net/asanzdiego</w:t>
         </w:r>
       </w:hyperlink>
     </w:p>
@@ -2506,7 +2751,7 @@
     </w:lvl>
   </w:abstractNum>
   <w:abstractNum w:abstractNumId="990">
-    <w:nsid w:val="43484b9e"/>
+    <w:nsid w:val="cb4aff72"/>
     <w:multiLevelType w:val="multilevel"/>
     <w:lvl w:ilvl="0">
       <w:numFmt w:val="bullet"/>
@@ -2587,7 +2832,7 @@
     </w:lvl>
   </w:abstractNum>
   <w:abstractNum w:abstractNumId="991">
-    <w:nsid w:val="7b02c21e"/>
+    <w:nsid w:val="a6ae3584"/>
     <w:multiLevelType w:val="multilevel"/>
     <w:lvl w:ilvl="0">
       <w:numFmt w:val="bullet"/>
@@ -2734,6 +2979,9 @@
     <w:abstractNumId w:val="991"/>
   </w:num>
   <w:num w:numId="1021">
+    <w:abstractNumId w:val="991"/>
+  </w:num>
+  <w:num w:numId="1022">
     <w:abstractNumId w:val="991"/>
   </w:num>
 </w:numbering>

--- a/doc/export/readme-book.docx
+++ b/doc/export/readme-book.docx
@@ -2302,6 +2302,32 @@
     </w:p>
     <w:p>
       <w:pPr>
+        <w:pStyle w:val="Compact"/>
+        <w:numPr>
+          <w:numId w:val="1018"/>
+          <w:ilvl w:val="0"/>
+        </w:numPr>
+      </w:pPr>
+      <w:r>
+        <w:t xml:space="preserve">Export to PDF with</w:t>
+      </w:r>
+      <w:r>
+        <w:t xml:space="preserve"> </w:t>
+      </w:r>
+      <w:hyperlink r:id="rId41">
+        <w:r>
+          <w:rPr>
+            <w:rStyle w:val="Hyperlink"/>
+          </w:rPr>
+          <w:t xml:space="preserve">DeckTape</w:t>
+        </w:r>
+      </w:hyperlink>
+      <w:r>
+        <w:t xml:space="preserve">.</w:t>
+      </w:r>
+    </w:p>
+    <w:p>
+      <w:pPr>
         <w:pStyle w:val="Heading1"/>
       </w:pPr>
       <w:bookmarkStart w:id="61" w:name="author"/>
@@ -2751,7 +2777,7 @@
     </w:lvl>
   </w:abstractNum>
   <w:abstractNum w:abstractNumId="990">
-    <w:nsid w:val="cb4aff72"/>
+    <w:nsid w:val="9c52d96e"/>
     <w:multiLevelType w:val="multilevel"/>
     <w:lvl w:ilvl="0">
       <w:numFmt w:val="bullet"/>
@@ -2832,7 +2858,7 @@
     </w:lvl>
   </w:abstractNum>
   <w:abstractNum w:abstractNumId="991">
-    <w:nsid w:val="a6ae3584"/>
+    <w:nsid w:val="6ccaa17d"/>
     <w:multiLevelType w:val="multilevel"/>
     <w:lvl w:ilvl="0">
       <w:numFmt w:val="bullet"/>
